--- a/Awofisan.docx
+++ b/Awofisan.docx
@@ -283,7 +283,15 @@
               <w:rPr>
                 <w:sz w:val="20"/>
               </w:rPr>
-              <w:t>Portfolio: https://devbodegram.netlify.app</w:t>
+              <w:t>Portfolio: https://bodegram.vercel</w:t>
+            </w:r>
+            <w:bookmarkStart w:id="0" w:name="_GoBack"/>
+            <w:bookmarkEnd w:id="0"/>
+            <w:r>
+              <w:rPr>
+                <w:sz w:val="20"/>
+              </w:rPr>
+              <w:t>.app</w:t>
             </w:r>
           </w:p>
         </w:tc>
@@ -723,8 +731,6 @@
             <w:vAlign w:val="bottom"/>
           </w:tcPr>
           <w:p>
-            <w:bookmarkStart w:id="0" w:name="_GoBack"/>
-            <w:bookmarkEnd w:id="0"/>
             <w:r>
               <w:rPr>
                 <w:sz w:val="24"/>
@@ -1127,7 +1133,7 @@
 <w:numbering xmlns:wpc="http://schemas.microsoft.com/office/word/2010/wordprocessingCanvas" xmlns:cx="http://schemas.microsoft.com/office/drawing/2014/chartex" xmlns:cx1="http://schemas.microsoft.com/office/drawing/2015/9/8/chartex" xmlns:mc="http://schemas.openxmlformats.org/markup-compatibility/2006" xmlns:o="urn:schemas-microsoft-com:office:office" xmlns:r="http://schemas.openxmlformats.org/officeDocument/2006/relationships" xmlns:m="http://schemas.openxmlformats.org/officeDocument/2006/math" xmlns:v="urn:schemas-microsoft-com:vml" xmlns:wp14="http://schemas.microsoft.com/office/word/2010/wordprocessingDrawing" xmlns:wp="http://schemas.openxmlformats.org/drawingml/2006/wordprocessingDrawing" xmlns:w10="urn:schemas-microsoft-com:office:word" xmlns:w="http://schemas.openxmlformats.org/wordprocessingml/2006/main" xmlns:w14="http://schemas.microsoft.com/office/word/2010/wordml" xmlns:w15="http://schemas.microsoft.com/office/word/2012/wordml" xmlns:w16se="http://schemas.microsoft.com/office/word/2015/wordml/symex" xmlns:wpg="http://schemas.microsoft.com/office/word/2010/wordprocessingGroup" xmlns:wpi="http://schemas.microsoft.com/office/word/2010/wordprocessingInk" xmlns:wne="http://schemas.microsoft.com/office/word/2006/wordml" xmlns:wps="http://schemas.microsoft.com/office/word/2010/wordprocessingShape" mc:Ignorable="w14 w15 w16se wp14">
   <w:numPicBullet w:numPicBulletId="0">
     <w:pict>
-      <v:shape id="_x0000_i1029" style="width:4.5pt;height:4.5pt" coordsize="" o:spt="100" o:bullet="t" adj="0,,0" path="" stroked="f">
+      <v:shape id="_x0000_i1027" style="width:4.5pt;height:4.5pt" coordsize="" o:spt="100" o:bullet="t" adj="0,,0" path="" stroked="f">
         <v:stroke joinstyle="miter"/>
         <v:imagedata r:id="rId1" o:title="image1"/>
         <v:formulas/>
